--- a/zhanglucheng_graduation_material/doc/计本143-30-张路成-基于Docker微服务的机器学习算法容器化实现-任务书.docx
+++ b/zhanglucheng_graduation_material/doc/计本143-30-张路成-基于Docker微服务的机器学习算法容器化实现-任务书.docx
@@ -562,7 +562,7 @@
           <w:sz w:val="28"/>
           <w:u w:val="single"/>
         </w:rPr>
-        <w:t>20</w:t>
+        <w:t>5</w:t>
       </w:r>
       <w:r>
         <w:rPr>
@@ -682,7 +682,7 @@
           <w:sz w:val="28"/>
           <w:u w:val="single"/>
         </w:rPr>
-        <w:t>10</w:t>
+        <w:t>17</w:t>
       </w:r>
       <w:r>
         <w:rPr>
@@ -2037,14 +2037,7 @@
                 <w:rFonts w:ascii="楷体_GB2312" w:eastAsia="楷体_GB2312"/>
                 <w:sz w:val="24"/>
               </w:rPr>
-              <w:t>13</w:t>
-            </w:r>
-            <w:r>
-              <w:rPr>
-                <w:rFonts w:ascii="楷体_GB2312" w:eastAsia="楷体_GB2312"/>
-                <w:sz w:val="24"/>
-              </w:rPr>
-              <w:t>-16</w:t>
+              <w:t>13-15</w:t>
             </w:r>
           </w:p>
         </w:tc>
